--- a/backlogs/Product Backlog.docx
+++ b/backlogs/Product Backlog.docx
@@ -553,7 +553,7 @@
                 <w:sz w:val="22"/>
                 <w:shd w:fill="auto" w:val="clear"/>
               </w:rPr>
-              <w:t xml:space="preserve">2</w:t>
+              <w:t xml:space="preserve">3</w:t>
             </w:r>
           </w:p>
         </w:tc>
@@ -1501,13 +1501,881 @@
             <w:r>
               <w:rPr>
                 <w:rFonts w:ascii="Times New Roman" w:hAnsi="Times New Roman" w:cs="Times New Roman" w:eastAsia="Times New Roman"/>
-                <w:color w:val="FF0000"/>
-                <w:spacing w:val="0"/>
-                <w:position w:val="0"/>
-                <w:sz w:val="24"/>
-                <w:shd w:fill="auto" w:val="clear"/>
-              </w:rPr>
-              <w:t xml:space="preserve">To be started</w:t>
+                <w:color w:val="00B050"/>
+                <w:spacing w:val="0"/>
+                <w:position w:val="0"/>
+                <w:sz w:val="24"/>
+                <w:shd w:fill="auto" w:val="clear"/>
+              </w:rPr>
+              <w:t xml:space="preserve">DONE</w:t>
+            </w:r>
+          </w:p>
+        </w:tc>
+      </w:tr>
+      <w:tr>
+        <w:trPr>
+          <w:trHeight w:val="1143" w:hRule="auto"/>
+          <w:jc w:val="left"/>
+        </w:trPr>
+        <w:tc>
+          <w:tcPr>
+            <w:tcW w:w="486" w:type="dxa"/>
+            <w:tcBorders>
+              <w:top w:val="single" w:color="ffffff" w:sz="4"/>
+              <w:left w:val="single" w:color="ffffff" w:sz="4"/>
+              <w:bottom w:val="single" w:color="ffffff" w:sz="4"/>
+              <w:right w:val="single" w:color="ffffff" w:sz="4"/>
+            </w:tcBorders>
+            <w:shd w:color="auto" w:fill="ededed" w:val="clear"/>
+            <w:tcMar>
+              <w:left w:w="108" w:type="dxa"/>
+              <w:right w:w="108" w:type="dxa"/>
+            </w:tcMar>
+            <w:vAlign w:val="top"/>
+          </w:tcPr>
+          <w:p>
+            <w:pPr>
+              <w:spacing w:before="0" w:after="0" w:line="240"/>
+              <w:ind w:right="0" w:left="0" w:firstLine="0"/>
+              <w:jc w:val="center"/>
+              <w:rPr>
+                <w:color w:val="auto"/>
+                <w:spacing w:val="0"/>
+                <w:position w:val="0"/>
+              </w:rPr>
+            </w:pPr>
+            <w:r>
+              <w:rPr>
+                <w:rFonts w:ascii="Times New Roman" w:hAnsi="Times New Roman" w:cs="Times New Roman" w:eastAsia="Times New Roman"/>
+                <w:color w:val="auto"/>
+                <w:spacing w:val="0"/>
+                <w:position w:val="0"/>
+                <w:sz w:val="24"/>
+                <w:shd w:fill="auto" w:val="clear"/>
+              </w:rPr>
+              <w:t xml:space="preserve">5</w:t>
+            </w:r>
+          </w:p>
+        </w:tc>
+        <w:tc>
+          <w:tcPr>
+            <w:tcW w:w="859" w:type="dxa"/>
+            <w:tcBorders>
+              <w:top w:val="single" w:color="ffffff" w:sz="4"/>
+              <w:left w:val="single" w:color="ffffff" w:sz="4"/>
+              <w:bottom w:val="single" w:color="ffffff" w:sz="4"/>
+              <w:right w:val="single" w:color="ffffff" w:sz="4"/>
+            </w:tcBorders>
+            <w:shd w:color="auto" w:fill="ededed" w:val="clear"/>
+            <w:tcMar>
+              <w:left w:w="108" w:type="dxa"/>
+              <w:right w:w="108" w:type="dxa"/>
+            </w:tcMar>
+            <w:vAlign w:val="top"/>
+          </w:tcPr>
+          <w:p>
+            <w:pPr>
+              <w:spacing w:before="0" w:after="0" w:line="240"/>
+              <w:ind w:right="0" w:left="0" w:firstLine="0"/>
+              <w:jc w:val="center"/>
+              <w:rPr>
+                <w:color w:val="auto"/>
+                <w:spacing w:val="0"/>
+                <w:position w:val="0"/>
+              </w:rPr>
+            </w:pPr>
+            <w:r>
+              <w:rPr>
+                <w:rFonts w:ascii="Times New Roman" w:hAnsi="Times New Roman" w:cs="Times New Roman" w:eastAsia="Times New Roman"/>
+                <w:color w:val="auto"/>
+                <w:spacing w:val="0"/>
+                <w:position w:val="0"/>
+                <w:sz w:val="24"/>
+                <w:shd w:fill="auto" w:val="clear"/>
+              </w:rPr>
+              <w:t xml:space="preserve">User</w:t>
+            </w:r>
+          </w:p>
+        </w:tc>
+        <w:tc>
+          <w:tcPr>
+            <w:tcW w:w="2771" w:type="dxa"/>
+            <w:tcBorders>
+              <w:top w:val="single" w:color="ffffff" w:sz="4"/>
+              <w:left w:val="single" w:color="ffffff" w:sz="4"/>
+              <w:bottom w:val="single" w:color="ffffff" w:sz="4"/>
+              <w:right w:val="single" w:color="ffffff" w:sz="4"/>
+            </w:tcBorders>
+            <w:shd w:color="auto" w:fill="ededed" w:val="clear"/>
+            <w:tcMar>
+              <w:left w:w="108" w:type="dxa"/>
+              <w:right w:w="108" w:type="dxa"/>
+            </w:tcMar>
+            <w:vAlign w:val="top"/>
+          </w:tcPr>
+          <w:p>
+            <w:pPr>
+              <w:spacing w:before="0" w:after="0" w:line="240"/>
+              <w:ind w:right="0" w:left="0" w:firstLine="0"/>
+              <w:jc w:val="center"/>
+              <w:rPr>
+                <w:color w:val="auto"/>
+                <w:spacing w:val="0"/>
+                <w:position w:val="0"/>
+              </w:rPr>
+            </w:pPr>
+            <w:r>
+              <w:rPr>
+                <w:rFonts w:ascii="Times New Roman" w:hAnsi="Times New Roman" w:cs="Times New Roman" w:eastAsia="Times New Roman"/>
+                <w:color w:val="auto"/>
+                <w:spacing w:val="0"/>
+                <w:position w:val="0"/>
+                <w:sz w:val="24"/>
+                <w:shd w:fill="auto" w:val="clear"/>
+              </w:rPr>
+              <w:t xml:space="preserve">View the most hyped product</w:t>
+            </w:r>
+          </w:p>
+        </w:tc>
+        <w:tc>
+          <w:tcPr>
+            <w:tcW w:w="2902" w:type="dxa"/>
+            <w:tcBorders>
+              <w:top w:val="single" w:color="ffffff" w:sz="4"/>
+              <w:left w:val="single" w:color="ffffff" w:sz="4"/>
+              <w:bottom w:val="single" w:color="ffffff" w:sz="4"/>
+              <w:right w:val="single" w:color="ffffff" w:sz="4"/>
+            </w:tcBorders>
+            <w:shd w:color="auto" w:fill="ededed" w:val="clear"/>
+            <w:tcMar>
+              <w:left w:w="108" w:type="dxa"/>
+              <w:right w:w="108" w:type="dxa"/>
+            </w:tcMar>
+            <w:vAlign w:val="top"/>
+          </w:tcPr>
+          <w:p>
+            <w:pPr>
+              <w:spacing w:before="0" w:after="0" w:line="240"/>
+              <w:ind w:right="0" w:left="0" w:firstLine="0"/>
+              <w:jc w:val="center"/>
+              <w:rPr>
+                <w:color w:val="auto"/>
+                <w:spacing w:val="0"/>
+                <w:position w:val="0"/>
+              </w:rPr>
+            </w:pPr>
+            <w:r>
+              <w:rPr>
+                <w:rFonts w:ascii="Times New Roman" w:hAnsi="Times New Roman" w:cs="Times New Roman" w:eastAsia="Times New Roman"/>
+                <w:color w:val="auto"/>
+                <w:spacing w:val="0"/>
+                <w:position w:val="0"/>
+                <w:sz w:val="24"/>
+                <w:shd w:fill="auto" w:val="clear"/>
+              </w:rPr>
+              <w:t xml:space="preserve">I can know whats trending </w:t>
+            </w:r>
+          </w:p>
+        </w:tc>
+        <w:tc>
+          <w:tcPr>
+            <w:tcW w:w="1053" w:type="dxa"/>
+            <w:tcBorders>
+              <w:top w:val="single" w:color="ffffff" w:sz="4"/>
+              <w:left w:val="single" w:color="ffffff" w:sz="4"/>
+              <w:bottom w:val="single" w:color="ffffff" w:sz="4"/>
+              <w:right w:val="single" w:color="ffffff" w:sz="4"/>
+            </w:tcBorders>
+            <w:shd w:color="auto" w:fill="ededed" w:val="clear"/>
+            <w:tcMar>
+              <w:left w:w="108" w:type="dxa"/>
+              <w:right w:w="108" w:type="dxa"/>
+            </w:tcMar>
+            <w:vAlign w:val="top"/>
+          </w:tcPr>
+          <w:p>
+            <w:pPr>
+              <w:spacing w:before="0" w:after="0" w:line="240"/>
+              <w:ind w:right="0" w:left="0" w:firstLine="0"/>
+              <w:jc w:val="center"/>
+              <w:rPr>
+                <w:rFonts w:ascii="Calibri" w:hAnsi="Calibri" w:cs="Calibri" w:eastAsia="Calibri"/>
+                <w:color w:val="auto"/>
+                <w:spacing w:val="0"/>
+                <w:position w:val="0"/>
+                <w:sz w:val="22"/>
+              </w:rPr>
+            </w:pPr>
+            <w:r>
+              <w:rPr>
+                <w:rFonts w:ascii="Calibri" w:hAnsi="Calibri" w:cs="Calibri" w:eastAsia="Calibri"/>
+                <w:color w:val="auto"/>
+                <w:spacing w:val="0"/>
+                <w:position w:val="0"/>
+                <w:sz w:val="22"/>
+                <w:shd w:fill="auto" w:val="clear"/>
+              </w:rPr>
+              <w:t xml:space="preserve">4</w:t>
+            </w:r>
+          </w:p>
+        </w:tc>
+        <w:tc>
+          <w:tcPr>
+            <w:tcW w:w="914" w:type="dxa"/>
+            <w:tcBorders>
+              <w:top w:val="single" w:color="ffffff" w:sz="4"/>
+              <w:left w:val="single" w:color="ffffff" w:sz="4"/>
+              <w:bottom w:val="single" w:color="ffffff" w:sz="4"/>
+              <w:right w:val="single" w:color="ffffff" w:sz="4"/>
+            </w:tcBorders>
+            <w:shd w:color="auto" w:fill="ededed" w:val="clear"/>
+            <w:tcMar>
+              <w:left w:w="108" w:type="dxa"/>
+              <w:right w:w="108" w:type="dxa"/>
+            </w:tcMar>
+            <w:vAlign w:val="top"/>
+          </w:tcPr>
+          <w:p>
+            <w:pPr>
+              <w:spacing w:before="0" w:after="0" w:line="240"/>
+              <w:ind w:right="0" w:left="0" w:firstLine="0"/>
+              <w:jc w:val="center"/>
+              <w:rPr>
+                <w:rFonts w:ascii="Calibri" w:hAnsi="Calibri" w:cs="Calibri" w:eastAsia="Calibri"/>
+                <w:color w:val="auto"/>
+                <w:spacing w:val="0"/>
+                <w:position w:val="0"/>
+                <w:sz w:val="22"/>
+              </w:rPr>
+            </w:pPr>
+            <w:r>
+              <w:rPr>
+                <w:rFonts w:ascii="Calibri" w:hAnsi="Calibri" w:cs="Calibri" w:eastAsia="Calibri"/>
+                <w:color w:val="auto"/>
+                <w:spacing w:val="0"/>
+                <w:position w:val="0"/>
+                <w:sz w:val="22"/>
+                <w:shd w:fill="auto" w:val="clear"/>
+              </w:rPr>
+              <w:t xml:space="preserve">3</w:t>
+            </w:r>
+          </w:p>
+        </w:tc>
+        <w:tc>
+          <w:tcPr>
+            <w:tcW w:w="1015" w:type="dxa"/>
+            <w:tcBorders>
+              <w:top w:val="single" w:color="ffffff" w:sz="4"/>
+              <w:left w:val="single" w:color="ffffff" w:sz="4"/>
+              <w:bottom w:val="single" w:color="ffffff" w:sz="4"/>
+              <w:right w:val="single" w:color="ffffff" w:sz="4"/>
+            </w:tcBorders>
+            <w:shd w:color="auto" w:fill="ededed" w:val="clear"/>
+            <w:tcMar>
+              <w:left w:w="108" w:type="dxa"/>
+              <w:right w:w="108" w:type="dxa"/>
+            </w:tcMar>
+            <w:vAlign w:val="top"/>
+          </w:tcPr>
+          <w:p>
+            <w:pPr>
+              <w:spacing w:before="0" w:after="0" w:line="240"/>
+              <w:ind w:right="0" w:left="0" w:firstLine="0"/>
+              <w:jc w:val="center"/>
+              <w:rPr>
+                <w:color w:val="auto"/>
+                <w:spacing w:val="0"/>
+                <w:position w:val="0"/>
+              </w:rPr>
+            </w:pPr>
+            <w:r>
+              <w:rPr>
+                <w:rFonts w:ascii="Times New Roman" w:hAnsi="Times New Roman" w:cs="Times New Roman" w:eastAsia="Times New Roman"/>
+                <w:color w:val="auto"/>
+                <w:spacing w:val="0"/>
+                <w:position w:val="0"/>
+                <w:sz w:val="24"/>
+                <w:shd w:fill="auto" w:val="clear"/>
+              </w:rPr>
+              <w:t xml:space="preserve">In Progress</w:t>
+            </w:r>
+          </w:p>
+        </w:tc>
+      </w:tr>
+      <w:tr>
+        <w:trPr>
+          <w:trHeight w:val="1262" w:hRule="auto"/>
+          <w:jc w:val="left"/>
+        </w:trPr>
+        <w:tc>
+          <w:tcPr>
+            <w:tcW w:w="486" w:type="dxa"/>
+            <w:tcBorders>
+              <w:top w:val="single" w:color="ffffff" w:sz="4"/>
+              <w:left w:val="single" w:color="ffffff" w:sz="4"/>
+              <w:bottom w:val="single" w:color="ffffff" w:sz="4"/>
+              <w:right w:val="single" w:color="ffffff" w:sz="4"/>
+            </w:tcBorders>
+            <w:shd w:color="auto" w:fill="ededed" w:val="clear"/>
+            <w:tcMar>
+              <w:left w:w="108" w:type="dxa"/>
+              <w:right w:w="108" w:type="dxa"/>
+            </w:tcMar>
+            <w:vAlign w:val="top"/>
+          </w:tcPr>
+          <w:p>
+            <w:pPr>
+              <w:spacing w:before="0" w:after="0" w:line="240"/>
+              <w:ind w:right="0" w:left="0" w:firstLine="0"/>
+              <w:jc w:val="center"/>
+              <w:rPr>
+                <w:color w:val="auto"/>
+                <w:spacing w:val="0"/>
+                <w:position w:val="0"/>
+              </w:rPr>
+            </w:pPr>
+            <w:r>
+              <w:rPr>
+                <w:rFonts w:ascii="Times New Roman" w:hAnsi="Times New Roman" w:cs="Times New Roman" w:eastAsia="Times New Roman"/>
+                <w:color w:val="auto"/>
+                <w:spacing w:val="0"/>
+                <w:position w:val="0"/>
+                <w:sz w:val="24"/>
+                <w:shd w:fill="auto" w:val="clear"/>
+              </w:rPr>
+              <w:t xml:space="preserve">6</w:t>
+            </w:r>
+          </w:p>
+        </w:tc>
+        <w:tc>
+          <w:tcPr>
+            <w:tcW w:w="859" w:type="dxa"/>
+            <w:tcBorders>
+              <w:top w:val="single" w:color="ffffff" w:sz="4"/>
+              <w:left w:val="single" w:color="ffffff" w:sz="4"/>
+              <w:bottom w:val="single" w:color="ffffff" w:sz="4"/>
+              <w:right w:val="single" w:color="ffffff" w:sz="4"/>
+            </w:tcBorders>
+            <w:shd w:color="auto" w:fill="ededed" w:val="clear"/>
+            <w:tcMar>
+              <w:left w:w="108" w:type="dxa"/>
+              <w:right w:w="108" w:type="dxa"/>
+            </w:tcMar>
+            <w:vAlign w:val="top"/>
+          </w:tcPr>
+          <w:p>
+            <w:pPr>
+              <w:spacing w:before="0" w:after="0" w:line="240"/>
+              <w:ind w:right="0" w:left="0" w:firstLine="0"/>
+              <w:jc w:val="center"/>
+              <w:rPr>
+                <w:color w:val="auto"/>
+                <w:spacing w:val="0"/>
+                <w:position w:val="0"/>
+              </w:rPr>
+            </w:pPr>
+            <w:r>
+              <w:rPr>
+                <w:rFonts w:ascii="Times New Roman" w:hAnsi="Times New Roman" w:cs="Times New Roman" w:eastAsia="Times New Roman"/>
+                <w:color w:val="auto"/>
+                <w:spacing w:val="0"/>
+                <w:position w:val="0"/>
+                <w:sz w:val="24"/>
+                <w:shd w:fill="auto" w:val="clear"/>
+              </w:rPr>
+              <w:t xml:space="preserve">User</w:t>
+            </w:r>
+          </w:p>
+        </w:tc>
+        <w:tc>
+          <w:tcPr>
+            <w:tcW w:w="2771" w:type="dxa"/>
+            <w:tcBorders>
+              <w:top w:val="single" w:color="ffffff" w:sz="4"/>
+              <w:left w:val="single" w:color="ffffff" w:sz="4"/>
+              <w:bottom w:val="single" w:color="ffffff" w:sz="4"/>
+              <w:right w:val="single" w:color="ffffff" w:sz="4"/>
+            </w:tcBorders>
+            <w:shd w:color="auto" w:fill="ededed" w:val="clear"/>
+            <w:tcMar>
+              <w:left w:w="108" w:type="dxa"/>
+              <w:right w:w="108" w:type="dxa"/>
+            </w:tcMar>
+            <w:vAlign w:val="top"/>
+          </w:tcPr>
+          <w:p>
+            <w:pPr>
+              <w:spacing w:before="0" w:after="0" w:line="240"/>
+              <w:ind w:right="0" w:left="0" w:firstLine="0"/>
+              <w:jc w:val="center"/>
+              <w:rPr>
+                <w:color w:val="auto"/>
+                <w:spacing w:val="0"/>
+                <w:position w:val="0"/>
+              </w:rPr>
+            </w:pPr>
+            <w:r>
+              <w:rPr>
+                <w:rFonts w:ascii="Times New Roman" w:hAnsi="Times New Roman" w:cs="Times New Roman" w:eastAsia="Times New Roman"/>
+                <w:color w:val="auto"/>
+                <w:spacing w:val="0"/>
+                <w:position w:val="0"/>
+                <w:sz w:val="24"/>
+                <w:shd w:fill="auto" w:val="clear"/>
+              </w:rPr>
+              <w:t xml:space="preserve">Learn more about the product</w:t>
+            </w:r>
+          </w:p>
+        </w:tc>
+        <w:tc>
+          <w:tcPr>
+            <w:tcW w:w="2902" w:type="dxa"/>
+            <w:tcBorders>
+              <w:top w:val="single" w:color="ffffff" w:sz="4"/>
+              <w:left w:val="single" w:color="ffffff" w:sz="4"/>
+              <w:bottom w:val="single" w:color="ffffff" w:sz="4"/>
+              <w:right w:val="single" w:color="ffffff" w:sz="4"/>
+            </w:tcBorders>
+            <w:shd w:color="auto" w:fill="ededed" w:val="clear"/>
+            <w:tcMar>
+              <w:left w:w="108" w:type="dxa"/>
+              <w:right w:w="108" w:type="dxa"/>
+            </w:tcMar>
+            <w:vAlign w:val="top"/>
+          </w:tcPr>
+          <w:p>
+            <w:pPr>
+              <w:spacing w:before="0" w:after="0" w:line="240"/>
+              <w:ind w:right="0" w:left="0" w:firstLine="0"/>
+              <w:jc w:val="center"/>
+              <w:rPr>
+                <w:color w:val="auto"/>
+                <w:spacing w:val="0"/>
+                <w:position w:val="0"/>
+              </w:rPr>
+            </w:pPr>
+            <w:r>
+              <w:rPr>
+                <w:rFonts w:ascii="Times New Roman" w:hAnsi="Times New Roman" w:cs="Times New Roman" w:eastAsia="Times New Roman"/>
+                <w:color w:val="auto"/>
+                <w:spacing w:val="0"/>
+                <w:position w:val="0"/>
+                <w:sz w:val="24"/>
+                <w:shd w:fill="auto" w:val="clear"/>
+              </w:rPr>
+              <w:t xml:space="preserve">I have more information about the product I am going to purchase</w:t>
+            </w:r>
+          </w:p>
+        </w:tc>
+        <w:tc>
+          <w:tcPr>
+            <w:tcW w:w="1053" w:type="dxa"/>
+            <w:tcBorders>
+              <w:top w:val="single" w:color="ffffff" w:sz="4"/>
+              <w:left w:val="single" w:color="ffffff" w:sz="4"/>
+              <w:bottom w:val="single" w:color="ffffff" w:sz="4"/>
+              <w:right w:val="single" w:color="ffffff" w:sz="4"/>
+            </w:tcBorders>
+            <w:shd w:color="auto" w:fill="ededed" w:val="clear"/>
+            <w:tcMar>
+              <w:left w:w="108" w:type="dxa"/>
+              <w:right w:w="108" w:type="dxa"/>
+            </w:tcMar>
+            <w:vAlign w:val="top"/>
+          </w:tcPr>
+          <w:p>
+            <w:pPr>
+              <w:spacing w:before="0" w:after="0" w:line="240"/>
+              <w:ind w:right="0" w:left="0" w:firstLine="0"/>
+              <w:jc w:val="center"/>
+              <w:rPr>
+                <w:rFonts w:ascii="Calibri" w:hAnsi="Calibri" w:cs="Calibri" w:eastAsia="Calibri"/>
+                <w:color w:val="auto"/>
+                <w:spacing w:val="0"/>
+                <w:position w:val="0"/>
+                <w:sz w:val="22"/>
+              </w:rPr>
+            </w:pPr>
+            <w:r>
+              <w:rPr>
+                <w:rFonts w:ascii="Calibri" w:hAnsi="Calibri" w:cs="Calibri" w:eastAsia="Calibri"/>
+                <w:color w:val="auto"/>
+                <w:spacing w:val="0"/>
+                <w:position w:val="0"/>
+                <w:sz w:val="22"/>
+                <w:shd w:fill="auto" w:val="clear"/>
+              </w:rPr>
+              <w:t xml:space="preserve">1</w:t>
+            </w:r>
+          </w:p>
+        </w:tc>
+        <w:tc>
+          <w:tcPr>
+            <w:tcW w:w="914" w:type="dxa"/>
+            <w:tcBorders>
+              <w:top w:val="single" w:color="ffffff" w:sz="4"/>
+              <w:left w:val="single" w:color="ffffff" w:sz="4"/>
+              <w:bottom w:val="single" w:color="ffffff" w:sz="4"/>
+              <w:right w:val="single" w:color="ffffff" w:sz="4"/>
+            </w:tcBorders>
+            <w:shd w:color="auto" w:fill="ededed" w:val="clear"/>
+            <w:tcMar>
+              <w:left w:w="108" w:type="dxa"/>
+              <w:right w:w="108" w:type="dxa"/>
+            </w:tcMar>
+            <w:vAlign w:val="top"/>
+          </w:tcPr>
+          <w:p>
+            <w:pPr>
+              <w:spacing w:before="0" w:after="0" w:line="240"/>
+              <w:ind w:right="0" w:left="0" w:firstLine="0"/>
+              <w:jc w:val="center"/>
+              <w:rPr>
+                <w:rFonts w:ascii="Calibri" w:hAnsi="Calibri" w:cs="Calibri" w:eastAsia="Calibri"/>
+                <w:color w:val="auto"/>
+                <w:spacing w:val="0"/>
+                <w:position w:val="0"/>
+                <w:sz w:val="22"/>
+              </w:rPr>
+            </w:pPr>
+            <w:r>
+              <w:rPr>
+                <w:rFonts w:ascii="Calibri" w:hAnsi="Calibri" w:cs="Calibri" w:eastAsia="Calibri"/>
+                <w:color w:val="auto"/>
+                <w:spacing w:val="0"/>
+                <w:position w:val="0"/>
+                <w:sz w:val="22"/>
+                <w:shd w:fill="auto" w:val="clear"/>
+              </w:rPr>
+              <w:t xml:space="preserve">2</w:t>
+            </w:r>
+          </w:p>
+        </w:tc>
+        <w:tc>
+          <w:tcPr>
+            <w:tcW w:w="1015" w:type="dxa"/>
+            <w:tcBorders>
+              <w:top w:val="single" w:color="ffffff" w:sz="4"/>
+              <w:left w:val="single" w:color="ffffff" w:sz="4"/>
+              <w:bottom w:val="single" w:color="ffffff" w:sz="4"/>
+              <w:right w:val="single" w:color="ffffff" w:sz="4"/>
+            </w:tcBorders>
+            <w:shd w:color="auto" w:fill="ededed" w:val="clear"/>
+            <w:tcMar>
+              <w:left w:w="108" w:type="dxa"/>
+              <w:right w:w="108" w:type="dxa"/>
+            </w:tcMar>
+            <w:vAlign w:val="top"/>
+          </w:tcPr>
+          <w:p>
+            <w:pPr>
+              <w:spacing w:before="0" w:after="0" w:line="240"/>
+              <w:ind w:right="0" w:left="0" w:firstLine="0"/>
+              <w:jc w:val="center"/>
+              <w:rPr>
+                <w:spacing w:val="0"/>
+                <w:position w:val="0"/>
+              </w:rPr>
+            </w:pPr>
+            <w:r>
+              <w:rPr>
+                <w:rFonts w:ascii="Times New Roman" w:hAnsi="Times New Roman" w:cs="Times New Roman" w:eastAsia="Times New Roman"/>
+                <w:color w:val="00B050"/>
+                <w:spacing w:val="0"/>
+                <w:position w:val="0"/>
+                <w:sz w:val="24"/>
+                <w:shd w:fill="auto" w:val="clear"/>
+              </w:rPr>
+              <w:t xml:space="preserve">DONE</w:t>
+            </w:r>
+          </w:p>
+        </w:tc>
+      </w:tr>
+      <w:tr>
+        <w:trPr>
+          <w:trHeight w:val="800" w:hRule="auto"/>
+          <w:jc w:val="left"/>
+        </w:trPr>
+        <w:tc>
+          <w:tcPr>
+            <w:tcW w:w="486" w:type="dxa"/>
+            <w:tcBorders>
+              <w:top w:val="single" w:color="ffffff" w:sz="4"/>
+              <w:left w:val="single" w:color="ffffff" w:sz="4"/>
+              <w:bottom w:val="single" w:color="ffffff" w:sz="4"/>
+              <w:right w:val="single" w:color="ffffff" w:sz="4"/>
+            </w:tcBorders>
+            <w:shd w:color="auto" w:fill="ededed" w:val="clear"/>
+            <w:tcMar>
+              <w:left w:w="108" w:type="dxa"/>
+              <w:right w:w="108" w:type="dxa"/>
+            </w:tcMar>
+            <w:vAlign w:val="top"/>
+          </w:tcPr>
+          <w:p>
+            <w:pPr>
+              <w:spacing w:before="0" w:after="0" w:line="240"/>
+              <w:ind w:right="0" w:left="0" w:firstLine="0"/>
+              <w:jc w:val="center"/>
+              <w:rPr>
+                <w:color w:val="auto"/>
+                <w:spacing w:val="0"/>
+                <w:position w:val="0"/>
+              </w:rPr>
+            </w:pPr>
+            <w:r>
+              <w:rPr>
+                <w:rFonts w:ascii="Times New Roman" w:hAnsi="Times New Roman" w:cs="Times New Roman" w:eastAsia="Times New Roman"/>
+                <w:color w:val="auto"/>
+                <w:spacing w:val="0"/>
+                <w:position w:val="0"/>
+                <w:sz w:val="24"/>
+                <w:shd w:fill="auto" w:val="clear"/>
+              </w:rPr>
+              <w:t xml:space="preserve">7</w:t>
+            </w:r>
+          </w:p>
+        </w:tc>
+        <w:tc>
+          <w:tcPr>
+            <w:tcW w:w="859" w:type="dxa"/>
+            <w:tcBorders>
+              <w:top w:val="single" w:color="ffffff" w:sz="4"/>
+              <w:left w:val="single" w:color="ffffff" w:sz="4"/>
+              <w:bottom w:val="single" w:color="ffffff" w:sz="4"/>
+              <w:right w:val="single" w:color="ffffff" w:sz="4"/>
+            </w:tcBorders>
+            <w:shd w:color="auto" w:fill="ededed" w:val="clear"/>
+            <w:tcMar>
+              <w:left w:w="108" w:type="dxa"/>
+              <w:right w:w="108" w:type="dxa"/>
+            </w:tcMar>
+            <w:vAlign w:val="top"/>
+          </w:tcPr>
+          <w:p>
+            <w:pPr>
+              <w:spacing w:before="0" w:after="0" w:line="240"/>
+              <w:ind w:right="0" w:left="0" w:firstLine="0"/>
+              <w:jc w:val="center"/>
+              <w:rPr>
+                <w:color w:val="auto"/>
+                <w:spacing w:val="0"/>
+                <w:position w:val="0"/>
+              </w:rPr>
+            </w:pPr>
+            <w:r>
+              <w:rPr>
+                <w:rFonts w:ascii="Times New Roman" w:hAnsi="Times New Roman" w:cs="Times New Roman" w:eastAsia="Times New Roman"/>
+                <w:color w:val="auto"/>
+                <w:spacing w:val="0"/>
+                <w:position w:val="0"/>
+                <w:sz w:val="24"/>
+                <w:shd w:fill="auto" w:val="clear"/>
+              </w:rPr>
+              <w:t xml:space="preserve">User</w:t>
+            </w:r>
+          </w:p>
+        </w:tc>
+        <w:tc>
+          <w:tcPr>
+            <w:tcW w:w="2771" w:type="dxa"/>
+            <w:tcBorders>
+              <w:top w:val="single" w:color="ffffff" w:sz="4"/>
+              <w:left w:val="single" w:color="ffffff" w:sz="4"/>
+              <w:bottom w:val="single" w:color="ffffff" w:sz="4"/>
+              <w:right w:val="single" w:color="ffffff" w:sz="4"/>
+            </w:tcBorders>
+            <w:shd w:color="auto" w:fill="ededed" w:val="clear"/>
+            <w:tcMar>
+              <w:left w:w="108" w:type="dxa"/>
+              <w:right w:w="108" w:type="dxa"/>
+            </w:tcMar>
+            <w:vAlign w:val="top"/>
+          </w:tcPr>
+          <w:p>
+            <w:pPr>
+              <w:spacing w:before="0" w:after="0" w:line="240"/>
+              <w:ind w:right="0" w:left="0" w:firstLine="0"/>
+              <w:jc w:val="center"/>
+              <w:rPr>
+                <w:color w:val="auto"/>
+                <w:spacing w:val="0"/>
+                <w:position w:val="0"/>
+              </w:rPr>
+            </w:pPr>
+            <w:r>
+              <w:rPr>
+                <w:rFonts w:ascii="Times New Roman" w:hAnsi="Times New Roman" w:cs="Times New Roman" w:eastAsia="Times New Roman"/>
+                <w:color w:val="auto"/>
+                <w:spacing w:val="0"/>
+                <w:position w:val="0"/>
+                <w:sz w:val="24"/>
+                <w:shd w:fill="auto" w:val="clear"/>
+              </w:rPr>
+              <w:t xml:space="preserve">Visit custom inventory and touchless delivery</w:t>
+            </w:r>
+          </w:p>
+        </w:tc>
+        <w:tc>
+          <w:tcPr>
+            <w:tcW w:w="2902" w:type="dxa"/>
+            <w:tcBorders>
+              <w:top w:val="single" w:color="ffffff" w:sz="4"/>
+              <w:left w:val="single" w:color="ffffff" w:sz="4"/>
+              <w:bottom w:val="single" w:color="ffffff" w:sz="4"/>
+              <w:right w:val="single" w:color="ffffff" w:sz="4"/>
+            </w:tcBorders>
+            <w:shd w:color="auto" w:fill="ededed" w:val="clear"/>
+            <w:tcMar>
+              <w:left w:w="108" w:type="dxa"/>
+              <w:right w:w="108" w:type="dxa"/>
+            </w:tcMar>
+            <w:vAlign w:val="top"/>
+          </w:tcPr>
+          <w:p>
+            <w:pPr>
+              <w:spacing w:before="0" w:after="0" w:line="240"/>
+              <w:ind w:right="0" w:left="0" w:firstLine="0"/>
+              <w:jc w:val="center"/>
+              <w:rPr>
+                <w:color w:val="auto"/>
+                <w:spacing w:val="0"/>
+                <w:position w:val="0"/>
+              </w:rPr>
+            </w:pPr>
+            <w:r>
+              <w:rPr>
+                <w:rFonts w:ascii="Times New Roman" w:hAnsi="Times New Roman" w:cs="Times New Roman" w:eastAsia="Times New Roman"/>
+                <w:color w:val="auto"/>
+                <w:spacing w:val="0"/>
+                <w:position w:val="0"/>
+                <w:sz w:val="24"/>
+                <w:shd w:fill="auto" w:val="clear"/>
+              </w:rPr>
+              <w:t xml:space="preserve">I can modify my product according to my taste. </w:t>
+            </w:r>
+          </w:p>
+        </w:tc>
+        <w:tc>
+          <w:tcPr>
+            <w:tcW w:w="1053" w:type="dxa"/>
+            <w:tcBorders>
+              <w:top w:val="single" w:color="ffffff" w:sz="4"/>
+              <w:left w:val="single" w:color="ffffff" w:sz="4"/>
+              <w:bottom w:val="single" w:color="ffffff" w:sz="4"/>
+              <w:right w:val="single" w:color="ffffff" w:sz="4"/>
+            </w:tcBorders>
+            <w:shd w:color="auto" w:fill="ededed" w:val="clear"/>
+            <w:tcMar>
+              <w:left w:w="108" w:type="dxa"/>
+              <w:right w:w="108" w:type="dxa"/>
+            </w:tcMar>
+            <w:vAlign w:val="top"/>
+          </w:tcPr>
+          <w:p>
+            <w:pPr>
+              <w:spacing w:before="0" w:after="0" w:line="240"/>
+              <w:ind w:right="0" w:left="0" w:firstLine="0"/>
+              <w:jc w:val="center"/>
+              <w:rPr>
+                <w:rFonts w:ascii="Calibri" w:hAnsi="Calibri" w:cs="Calibri" w:eastAsia="Calibri"/>
+                <w:color w:val="auto"/>
+                <w:spacing w:val="0"/>
+                <w:position w:val="0"/>
+                <w:sz w:val="22"/>
+              </w:rPr>
+            </w:pPr>
+            <w:r>
+              <w:rPr>
+                <w:rFonts w:ascii="Calibri" w:hAnsi="Calibri" w:cs="Calibri" w:eastAsia="Calibri"/>
+                <w:color w:val="auto"/>
+                <w:spacing w:val="0"/>
+                <w:position w:val="0"/>
+                <w:sz w:val="22"/>
+                <w:shd w:fill="auto" w:val="clear"/>
+              </w:rPr>
+              <w:t xml:space="preserve">2</w:t>
+            </w:r>
+          </w:p>
+        </w:tc>
+        <w:tc>
+          <w:tcPr>
+            <w:tcW w:w="914" w:type="dxa"/>
+            <w:tcBorders>
+              <w:top w:val="single" w:color="ffffff" w:sz="4"/>
+              <w:left w:val="single" w:color="ffffff" w:sz="4"/>
+              <w:bottom w:val="single" w:color="ffffff" w:sz="4"/>
+              <w:right w:val="single" w:color="ffffff" w:sz="4"/>
+            </w:tcBorders>
+            <w:shd w:color="auto" w:fill="ededed" w:val="clear"/>
+            <w:tcMar>
+              <w:left w:w="108" w:type="dxa"/>
+              <w:right w:w="108" w:type="dxa"/>
+            </w:tcMar>
+            <w:vAlign w:val="top"/>
+          </w:tcPr>
+          <w:p>
+            <w:pPr>
+              <w:spacing w:before="0" w:after="0" w:line="240"/>
+              <w:ind w:right="0" w:left="0" w:firstLine="0"/>
+              <w:jc w:val="center"/>
+              <w:rPr>
+                <w:rFonts w:ascii="Calibri" w:hAnsi="Calibri" w:cs="Calibri" w:eastAsia="Calibri"/>
+                <w:color w:val="auto"/>
+                <w:spacing w:val="0"/>
+                <w:position w:val="0"/>
+                <w:sz w:val="22"/>
+              </w:rPr>
+            </w:pPr>
+            <w:r>
+              <w:rPr>
+                <w:rFonts w:ascii="Calibri" w:hAnsi="Calibri" w:cs="Calibri" w:eastAsia="Calibri"/>
+                <w:color w:val="auto"/>
+                <w:spacing w:val="0"/>
+                <w:position w:val="0"/>
+                <w:sz w:val="22"/>
+                <w:shd w:fill="auto" w:val="clear"/>
+              </w:rPr>
+              <w:t xml:space="preserve">2</w:t>
+            </w:r>
+          </w:p>
+        </w:tc>
+        <w:tc>
+          <w:tcPr>
+            <w:tcW w:w="1015" w:type="dxa"/>
+            <w:tcBorders>
+              <w:top w:val="single" w:color="ffffff" w:sz="4"/>
+              <w:left w:val="single" w:color="ffffff" w:sz="4"/>
+              <w:bottom w:val="single" w:color="ffffff" w:sz="4"/>
+              <w:right w:val="single" w:color="ffffff" w:sz="4"/>
+            </w:tcBorders>
+            <w:shd w:color="auto" w:fill="ededed" w:val="clear"/>
+            <w:tcMar>
+              <w:left w:w="108" w:type="dxa"/>
+              <w:right w:w="108" w:type="dxa"/>
+            </w:tcMar>
+            <w:vAlign w:val="top"/>
+          </w:tcPr>
+          <w:p>
+            <w:pPr>
+              <w:spacing w:before="0" w:after="0" w:line="240"/>
+              <w:ind w:right="0" w:left="0" w:firstLine="0"/>
+              <w:jc w:val="center"/>
+              <w:rPr>
+                <w:spacing w:val="0"/>
+                <w:position w:val="0"/>
+              </w:rPr>
+            </w:pPr>
+            <w:r>
+              <w:rPr>
+                <w:rFonts w:ascii="Times New Roman" w:hAnsi="Times New Roman" w:cs="Times New Roman" w:eastAsia="Times New Roman"/>
+                <w:color w:val="00B050"/>
+                <w:spacing w:val="0"/>
+                <w:position w:val="0"/>
+                <w:sz w:val="24"/>
+                <w:shd w:fill="auto" w:val="clear"/>
+              </w:rPr>
+              <w:t xml:space="preserve">DONE</w:t>
             </w:r>
           </w:p>
         </w:tc>
@@ -1553,7 +2421,7 @@
                 <w:sz w:val="24"/>
                 <w:shd w:fill="auto" w:val="clear"/>
               </w:rPr>
-              <w:t xml:space="preserve">5</w:t>
+              <w:t xml:space="preserve">8</w:t>
             </w:r>
           </w:p>
         </w:tc>
@@ -1619,21 +2487,49 @@
               <w:ind w:right="0" w:left="0" w:firstLine="0"/>
               <w:jc w:val="center"/>
               <w:rPr>
-                <w:color w:val="auto"/>
-                <w:spacing w:val="0"/>
-                <w:position w:val="0"/>
-              </w:rPr>
-            </w:pPr>
-            <w:r>
-              <w:rPr>
-                <w:rFonts w:ascii="Times New Roman" w:hAnsi="Times New Roman" w:cs="Times New Roman" w:eastAsia="Times New Roman"/>
-                <w:color w:val="auto"/>
-                <w:spacing w:val="0"/>
-                <w:position w:val="0"/>
-                <w:sz w:val="24"/>
-                <w:shd w:fill="auto" w:val="clear"/>
-              </w:rPr>
-              <w:t xml:space="preserve">Add customizaton to my product</w:t>
+                <w:rFonts w:ascii="Calibri" w:hAnsi="Calibri" w:cs="Calibri" w:eastAsia="Calibri"/>
+                <w:color w:val="auto"/>
+                <w:spacing w:val="0"/>
+                <w:position w:val="0"/>
+                <w:sz w:val="22"/>
+                <w:shd w:fill="auto" w:val="clear"/>
+              </w:rPr>
+            </w:pPr>
+            <w:r>
+              <w:rPr>
+                <w:rFonts w:ascii="Calibri" w:hAnsi="Calibri" w:cs="Calibri" w:eastAsia="Calibri"/>
+                <w:color w:val="auto"/>
+                <w:spacing w:val="0"/>
+                <w:position w:val="0"/>
+                <w:sz w:val="22"/>
+                <w:shd w:fill="auto" w:val="clear"/>
+              </w:rPr>
+              <w:t xml:space="preserve">Add the products </w:t>
+            </w:r>
+          </w:p>
+          <w:p>
+            <w:pPr>
+              <w:spacing w:before="0" w:after="0" w:line="240"/>
+              <w:ind w:right="0" w:left="0" w:firstLine="0"/>
+              <w:jc w:val="center"/>
+              <w:rPr>
+                <w:rFonts w:ascii="Calibri" w:hAnsi="Calibri" w:cs="Calibri" w:eastAsia="Calibri"/>
+                <w:color w:val="auto"/>
+                <w:spacing w:val="0"/>
+                <w:position w:val="0"/>
+                <w:sz w:val="22"/>
+              </w:rPr>
+            </w:pPr>
+            <w:r>
+              <w:rPr>
+                <w:rFonts w:ascii="Calibri" w:hAnsi="Calibri" w:cs="Calibri" w:eastAsia="Calibri"/>
+                <w:color w:val="auto"/>
+                <w:spacing w:val="0"/>
+                <w:position w:val="0"/>
+                <w:sz w:val="22"/>
+                <w:shd w:fill="auto" w:val="clear"/>
+              </w:rPr>
+              <w:t xml:space="preserve">to cart</w:t>
             </w:r>
           </w:p>
         </w:tc>
@@ -1673,7 +2569,7 @@
                 <w:sz w:val="24"/>
                 <w:shd w:fill="auto" w:val="clear"/>
               </w:rPr>
-              <w:t xml:space="preserve">I can add colors, and more modications to my product</w:t>
+              <w:t xml:space="preserve">I can shortlist the products I want to purchase.</w:t>
             </w:r>
           </w:p>
         </w:tc>
@@ -1715,54 +2611,54 @@
                 <w:sz w:val="22"/>
                 <w:shd w:fill="auto" w:val="clear"/>
               </w:rPr>
+              <w:t xml:space="preserve">3</w:t>
+            </w:r>
+          </w:p>
+        </w:tc>
+        <w:tc>
+          <w:tcPr>
+            <w:tcW w:w="914" w:type="dxa"/>
+            <w:tcBorders>
+              <w:top w:val="single" w:color="ffffff" w:sz="4"/>
+              <w:left w:val="single" w:color="ffffff" w:sz="4"/>
+              <w:bottom w:val="single" w:color="ffffff" w:sz="4"/>
+              <w:right w:val="single" w:color="ffffff" w:sz="4"/>
+            </w:tcBorders>
+            <w:shd w:color="auto" w:fill="ededed" w:val="clear"/>
+            <w:tcMar>
+              <w:left w:w="108" w:type="dxa"/>
+              <w:right w:w="108" w:type="dxa"/>
+            </w:tcMar>
+            <w:vAlign w:val="top"/>
+          </w:tcPr>
+          <w:p>
+            <w:pPr>
+              <w:spacing w:before="0" w:after="0" w:line="240"/>
+              <w:ind w:right="0" w:left="0" w:firstLine="0"/>
+              <w:jc w:val="center"/>
+              <w:rPr>
+                <w:rFonts w:ascii="Calibri" w:hAnsi="Calibri" w:cs="Calibri" w:eastAsia="Calibri"/>
+                <w:color w:val="auto"/>
+                <w:spacing w:val="0"/>
+                <w:position w:val="0"/>
+                <w:sz w:val="22"/>
+              </w:rPr>
+            </w:pPr>
+            <w:r>
+              <w:rPr>
+                <w:rFonts w:ascii="Calibri" w:hAnsi="Calibri" w:cs="Calibri" w:eastAsia="Calibri"/>
+                <w:color w:val="auto"/>
+                <w:spacing w:val="0"/>
+                <w:position w:val="0"/>
+                <w:sz w:val="22"/>
+                <w:shd w:fill="auto" w:val="clear"/>
+              </w:rPr>
               <w:t xml:space="preserve">4</w:t>
             </w:r>
           </w:p>
         </w:tc>
         <w:tc>
           <w:tcPr>
-            <w:tcW w:w="914" w:type="dxa"/>
-            <w:tcBorders>
-              <w:top w:val="single" w:color="ffffff" w:sz="4"/>
-              <w:left w:val="single" w:color="ffffff" w:sz="4"/>
-              <w:bottom w:val="single" w:color="ffffff" w:sz="4"/>
-              <w:right w:val="single" w:color="ffffff" w:sz="4"/>
-            </w:tcBorders>
-            <w:shd w:color="auto" w:fill="ededed" w:val="clear"/>
-            <w:tcMar>
-              <w:left w:w="108" w:type="dxa"/>
-              <w:right w:w="108" w:type="dxa"/>
-            </w:tcMar>
-            <w:vAlign w:val="top"/>
-          </w:tcPr>
-          <w:p>
-            <w:pPr>
-              <w:spacing w:before="0" w:after="0" w:line="240"/>
-              <w:ind w:right="0" w:left="0" w:firstLine="0"/>
-              <w:jc w:val="center"/>
-              <w:rPr>
-                <w:rFonts w:ascii="Calibri" w:hAnsi="Calibri" w:cs="Calibri" w:eastAsia="Calibri"/>
-                <w:color w:val="auto"/>
-                <w:spacing w:val="0"/>
-                <w:position w:val="0"/>
-                <w:sz w:val="22"/>
-              </w:rPr>
-            </w:pPr>
-            <w:r>
-              <w:rPr>
-                <w:rFonts w:ascii="Calibri" w:hAnsi="Calibri" w:cs="Calibri" w:eastAsia="Calibri"/>
-                <w:color w:val="auto"/>
-                <w:spacing w:val="0"/>
-                <w:position w:val="0"/>
-                <w:sz w:val="22"/>
-                <w:shd w:fill="auto" w:val="clear"/>
-              </w:rPr>
-              <w:t xml:space="preserve">4</w:t>
-            </w:r>
-          </w:p>
-        </w:tc>
-        <w:tc>
-          <w:tcPr>
             <w:tcW w:w="1015" w:type="dxa"/>
             <w:tcBorders>
               <w:top w:val="single" w:color="ffffff" w:sz="4"/>
@@ -1785,6 +2681,7 @@
               <w:rPr>
                 <w:spacing w:val="0"/>
                 <w:position w:val="0"/>
+                <w:shd w:fill="auto" w:val="clear"/>
               </w:rPr>
             </w:pPr>
             <w:r>
@@ -1797,295 +2694,6 @@
                 <w:shd w:fill="auto" w:val="clear"/>
               </w:rPr>
               <w:t xml:space="preserve">To be started</w:t>
-            </w:r>
-          </w:p>
-        </w:tc>
-      </w:tr>
-      <w:tr>
-        <w:trPr>
-          <w:trHeight w:val="1262" w:hRule="auto"/>
-          <w:jc w:val="left"/>
-        </w:trPr>
-        <w:tc>
-          <w:tcPr>
-            <w:tcW w:w="486" w:type="dxa"/>
-            <w:tcBorders>
-              <w:top w:val="single" w:color="ffffff" w:sz="4"/>
-              <w:left w:val="single" w:color="ffffff" w:sz="4"/>
-              <w:bottom w:val="single" w:color="ffffff" w:sz="4"/>
-              <w:right w:val="single" w:color="ffffff" w:sz="4"/>
-            </w:tcBorders>
-            <w:shd w:color="auto" w:fill="ededed" w:val="clear"/>
-            <w:tcMar>
-              <w:left w:w="108" w:type="dxa"/>
-              <w:right w:w="108" w:type="dxa"/>
-            </w:tcMar>
-            <w:vAlign w:val="top"/>
-          </w:tcPr>
-          <w:p>
-            <w:pPr>
-              <w:spacing w:before="0" w:after="0" w:line="240"/>
-              <w:ind w:right="0" w:left="0" w:firstLine="0"/>
-              <w:jc w:val="center"/>
-              <w:rPr>
-                <w:color w:val="auto"/>
-                <w:spacing w:val="0"/>
-                <w:position w:val="0"/>
-              </w:rPr>
-            </w:pPr>
-            <w:r>
-              <w:rPr>
-                <w:rFonts w:ascii="Times New Roman" w:hAnsi="Times New Roman" w:cs="Times New Roman" w:eastAsia="Times New Roman"/>
-                <w:color w:val="auto"/>
-                <w:spacing w:val="0"/>
-                <w:position w:val="0"/>
-                <w:sz w:val="24"/>
-                <w:shd w:fill="auto" w:val="clear"/>
-              </w:rPr>
-              <w:t xml:space="preserve">6</w:t>
-            </w:r>
-          </w:p>
-        </w:tc>
-        <w:tc>
-          <w:tcPr>
-            <w:tcW w:w="859" w:type="dxa"/>
-            <w:tcBorders>
-              <w:top w:val="single" w:color="ffffff" w:sz="4"/>
-              <w:left w:val="single" w:color="ffffff" w:sz="4"/>
-              <w:bottom w:val="single" w:color="ffffff" w:sz="4"/>
-              <w:right w:val="single" w:color="ffffff" w:sz="4"/>
-            </w:tcBorders>
-            <w:shd w:color="auto" w:fill="ededed" w:val="clear"/>
-            <w:tcMar>
-              <w:left w:w="108" w:type="dxa"/>
-              <w:right w:w="108" w:type="dxa"/>
-            </w:tcMar>
-            <w:vAlign w:val="top"/>
-          </w:tcPr>
-          <w:p>
-            <w:pPr>
-              <w:spacing w:before="0" w:after="0" w:line="240"/>
-              <w:ind w:right="0" w:left="0" w:firstLine="0"/>
-              <w:jc w:val="center"/>
-              <w:rPr>
-                <w:color w:val="auto"/>
-                <w:spacing w:val="0"/>
-                <w:position w:val="0"/>
-              </w:rPr>
-            </w:pPr>
-            <w:r>
-              <w:rPr>
-                <w:rFonts w:ascii="Times New Roman" w:hAnsi="Times New Roman" w:cs="Times New Roman" w:eastAsia="Times New Roman"/>
-                <w:color w:val="auto"/>
-                <w:spacing w:val="0"/>
-                <w:position w:val="0"/>
-                <w:sz w:val="24"/>
-                <w:shd w:fill="auto" w:val="clear"/>
-              </w:rPr>
-              <w:t xml:space="preserve">User</w:t>
-            </w:r>
-          </w:p>
-        </w:tc>
-        <w:tc>
-          <w:tcPr>
-            <w:tcW w:w="2771" w:type="dxa"/>
-            <w:tcBorders>
-              <w:top w:val="single" w:color="ffffff" w:sz="4"/>
-              <w:left w:val="single" w:color="ffffff" w:sz="4"/>
-              <w:bottom w:val="single" w:color="ffffff" w:sz="4"/>
-              <w:right w:val="single" w:color="ffffff" w:sz="4"/>
-            </w:tcBorders>
-            <w:shd w:color="auto" w:fill="ededed" w:val="clear"/>
-            <w:tcMar>
-              <w:left w:w="108" w:type="dxa"/>
-              <w:right w:w="108" w:type="dxa"/>
-            </w:tcMar>
-            <w:vAlign w:val="top"/>
-          </w:tcPr>
-          <w:p>
-            <w:pPr>
-              <w:spacing w:before="0" w:after="0" w:line="240"/>
-              <w:ind w:right="0" w:left="0" w:firstLine="0"/>
-              <w:jc w:val="center"/>
-              <w:rPr>
-                <w:color w:val="auto"/>
-                <w:spacing w:val="0"/>
-                <w:position w:val="0"/>
-              </w:rPr>
-            </w:pPr>
-            <w:r>
-              <w:rPr>
-                <w:rFonts w:ascii="Times New Roman" w:hAnsi="Times New Roman" w:cs="Times New Roman" w:eastAsia="Times New Roman"/>
-                <w:color w:val="auto"/>
-                <w:spacing w:val="0"/>
-                <w:position w:val="0"/>
-                <w:sz w:val="24"/>
-                <w:shd w:fill="auto" w:val="clear"/>
-              </w:rPr>
-              <w:t xml:space="preserve">Learn more about the product</w:t>
-            </w:r>
-          </w:p>
-        </w:tc>
-        <w:tc>
-          <w:tcPr>
-            <w:tcW w:w="2902" w:type="dxa"/>
-            <w:tcBorders>
-              <w:top w:val="single" w:color="ffffff" w:sz="4"/>
-              <w:left w:val="single" w:color="ffffff" w:sz="4"/>
-              <w:bottom w:val="single" w:color="ffffff" w:sz="4"/>
-              <w:right w:val="single" w:color="ffffff" w:sz="4"/>
-            </w:tcBorders>
-            <w:shd w:color="auto" w:fill="ededed" w:val="clear"/>
-            <w:tcMar>
-              <w:left w:w="108" w:type="dxa"/>
-              <w:right w:w="108" w:type="dxa"/>
-            </w:tcMar>
-            <w:vAlign w:val="top"/>
-          </w:tcPr>
-          <w:p>
-            <w:pPr>
-              <w:spacing w:before="0" w:after="0" w:line="240"/>
-              <w:ind w:right="0" w:left="0" w:firstLine="0"/>
-              <w:jc w:val="center"/>
-              <w:rPr>
-                <w:color w:val="auto"/>
-                <w:spacing w:val="0"/>
-                <w:position w:val="0"/>
-              </w:rPr>
-            </w:pPr>
-            <w:r>
-              <w:rPr>
-                <w:rFonts w:ascii="Times New Roman" w:hAnsi="Times New Roman" w:cs="Times New Roman" w:eastAsia="Times New Roman"/>
-                <w:color w:val="auto"/>
-                <w:spacing w:val="0"/>
-                <w:position w:val="0"/>
-                <w:sz w:val="24"/>
-                <w:shd w:fill="auto" w:val="clear"/>
-              </w:rPr>
-              <w:t xml:space="preserve">I have more information about the product I am going to purchase</w:t>
-            </w:r>
-          </w:p>
-        </w:tc>
-        <w:tc>
-          <w:tcPr>
-            <w:tcW w:w="1053" w:type="dxa"/>
-            <w:tcBorders>
-              <w:top w:val="single" w:color="ffffff" w:sz="4"/>
-              <w:left w:val="single" w:color="ffffff" w:sz="4"/>
-              <w:bottom w:val="single" w:color="ffffff" w:sz="4"/>
-              <w:right w:val="single" w:color="ffffff" w:sz="4"/>
-            </w:tcBorders>
-            <w:shd w:color="auto" w:fill="ededed" w:val="clear"/>
-            <w:tcMar>
-              <w:left w:w="108" w:type="dxa"/>
-              <w:right w:w="108" w:type="dxa"/>
-            </w:tcMar>
-            <w:vAlign w:val="top"/>
-          </w:tcPr>
-          <w:p>
-            <w:pPr>
-              <w:spacing w:before="0" w:after="0" w:line="240"/>
-              <w:ind w:right="0" w:left="0" w:firstLine="0"/>
-              <w:jc w:val="center"/>
-              <w:rPr>
-                <w:rFonts w:ascii="Calibri" w:hAnsi="Calibri" w:cs="Calibri" w:eastAsia="Calibri"/>
-                <w:color w:val="auto"/>
-                <w:spacing w:val="0"/>
-                <w:position w:val="0"/>
-                <w:sz w:val="22"/>
-              </w:rPr>
-            </w:pPr>
-            <w:r>
-              <w:rPr>
-                <w:rFonts w:ascii="Calibri" w:hAnsi="Calibri" w:cs="Calibri" w:eastAsia="Calibri"/>
-                <w:color w:val="auto"/>
-                <w:spacing w:val="0"/>
-                <w:position w:val="0"/>
-                <w:sz w:val="22"/>
-                <w:shd w:fill="auto" w:val="clear"/>
-              </w:rPr>
-              <w:t xml:space="preserve">1</w:t>
-            </w:r>
-          </w:p>
-        </w:tc>
-        <w:tc>
-          <w:tcPr>
-            <w:tcW w:w="914" w:type="dxa"/>
-            <w:tcBorders>
-              <w:top w:val="single" w:color="ffffff" w:sz="4"/>
-              <w:left w:val="single" w:color="ffffff" w:sz="4"/>
-              <w:bottom w:val="single" w:color="ffffff" w:sz="4"/>
-              <w:right w:val="single" w:color="ffffff" w:sz="4"/>
-            </w:tcBorders>
-            <w:shd w:color="auto" w:fill="ededed" w:val="clear"/>
-            <w:tcMar>
-              <w:left w:w="108" w:type="dxa"/>
-              <w:right w:w="108" w:type="dxa"/>
-            </w:tcMar>
-            <w:vAlign w:val="top"/>
-          </w:tcPr>
-          <w:p>
-            <w:pPr>
-              <w:spacing w:before="0" w:after="0" w:line="240"/>
-              <w:ind w:right="0" w:left="0" w:firstLine="0"/>
-              <w:jc w:val="center"/>
-              <w:rPr>
-                <w:rFonts w:ascii="Calibri" w:hAnsi="Calibri" w:cs="Calibri" w:eastAsia="Calibri"/>
-                <w:color w:val="auto"/>
-                <w:spacing w:val="0"/>
-                <w:position w:val="0"/>
-                <w:sz w:val="22"/>
-              </w:rPr>
-            </w:pPr>
-            <w:r>
-              <w:rPr>
-                <w:rFonts w:ascii="Calibri" w:hAnsi="Calibri" w:cs="Calibri" w:eastAsia="Calibri"/>
-                <w:color w:val="auto"/>
-                <w:spacing w:val="0"/>
-                <w:position w:val="0"/>
-                <w:sz w:val="22"/>
-                <w:shd w:fill="auto" w:val="clear"/>
-              </w:rPr>
-              <w:t xml:space="preserve">2</w:t>
-            </w:r>
-          </w:p>
-        </w:tc>
-        <w:tc>
-          <w:tcPr>
-            <w:tcW w:w="1015" w:type="dxa"/>
-            <w:tcBorders>
-              <w:top w:val="single" w:color="ffffff" w:sz="4"/>
-              <w:left w:val="single" w:color="ffffff" w:sz="4"/>
-              <w:bottom w:val="single" w:color="ffffff" w:sz="4"/>
-              <w:right w:val="single" w:color="ffffff" w:sz="4"/>
-            </w:tcBorders>
-            <w:shd w:color="auto" w:fill="ededed" w:val="clear"/>
-            <w:tcMar>
-              <w:left w:w="108" w:type="dxa"/>
-              <w:right w:w="108" w:type="dxa"/>
-            </w:tcMar>
-            <w:vAlign w:val="top"/>
-          </w:tcPr>
-          <w:p>
-            <w:pPr>
-              <w:spacing w:before="0" w:after="0" w:line="240"/>
-              <w:ind w:right="0" w:left="0" w:firstLine="0"/>
-              <w:jc w:val="center"/>
-              <w:rPr>
-                <w:spacing w:val="0"/>
-                <w:position w:val="0"/>
-              </w:rPr>
-            </w:pPr>
-            <w:r>
-              <w:rPr>
-                <w:rFonts w:ascii="Times New Roman" w:hAnsi="Times New Roman" w:cs="Times New Roman" w:eastAsia="Times New Roman"/>
-                <w:color w:val="00B050"/>
-                <w:spacing w:val="0"/>
-                <w:position w:val="0"/>
-                <w:sz w:val="24"/>
-                <w:shd w:fill="auto" w:val="clear"/>
-              </w:rPr>
-              <w:t xml:space="preserve">DONE</w:t>
             </w:r>
           </w:p>
         </w:tc>
@@ -2131,7 +2739,7 @@
                 <w:sz w:val="24"/>
                 <w:shd w:fill="auto" w:val="clear"/>
               </w:rPr>
-              <w:t xml:space="preserve">7</w:t>
+              <w:t xml:space="preserve">9</w:t>
             </w:r>
           </w:p>
         </w:tc>
@@ -2197,21 +2805,49 @@
               <w:ind w:right="0" w:left="0" w:firstLine="0"/>
               <w:jc w:val="center"/>
               <w:rPr>
-                <w:color w:val="auto"/>
-                <w:spacing w:val="0"/>
-                <w:position w:val="0"/>
-              </w:rPr>
-            </w:pPr>
-            <w:r>
-              <w:rPr>
-                <w:rFonts w:ascii="Times New Roman" w:hAnsi="Times New Roman" w:cs="Times New Roman" w:eastAsia="Times New Roman"/>
-                <w:color w:val="auto"/>
-                <w:spacing w:val="0"/>
-                <w:position w:val="0"/>
-                <w:sz w:val="24"/>
-                <w:shd w:fill="auto" w:val="clear"/>
-              </w:rPr>
-              <w:t xml:space="preserve">Visit custom inventory and touchless delivery</w:t>
+                <w:rFonts w:ascii="Calibri" w:hAnsi="Calibri" w:cs="Calibri" w:eastAsia="Calibri"/>
+                <w:color w:val="auto"/>
+                <w:spacing w:val="0"/>
+                <w:position w:val="0"/>
+                <w:sz w:val="22"/>
+                <w:shd w:fill="auto" w:val="clear"/>
+              </w:rPr>
+            </w:pPr>
+            <w:r>
+              <w:rPr>
+                <w:rFonts w:ascii="Calibri" w:hAnsi="Calibri" w:cs="Calibri" w:eastAsia="Calibri"/>
+                <w:color w:val="auto"/>
+                <w:spacing w:val="0"/>
+                <w:position w:val="0"/>
+                <w:sz w:val="22"/>
+                <w:shd w:fill="auto" w:val="clear"/>
+              </w:rPr>
+              <w:t xml:space="preserve">Payment though the </w:t>
+            </w:r>
+          </w:p>
+          <w:p>
+            <w:pPr>
+              <w:spacing w:before="0" w:after="0" w:line="240"/>
+              <w:ind w:right="0" w:left="0" w:firstLine="0"/>
+              <w:jc w:val="center"/>
+              <w:rPr>
+                <w:rFonts w:ascii="Calibri" w:hAnsi="Calibri" w:cs="Calibri" w:eastAsia="Calibri"/>
+                <w:color w:val="auto"/>
+                <w:spacing w:val="0"/>
+                <w:position w:val="0"/>
+                <w:sz w:val="22"/>
+              </w:rPr>
+            </w:pPr>
+            <w:r>
+              <w:rPr>
+                <w:rFonts w:ascii="Calibri" w:hAnsi="Calibri" w:cs="Calibri" w:eastAsia="Calibri"/>
+                <w:color w:val="auto"/>
+                <w:spacing w:val="0"/>
+                <w:position w:val="0"/>
+                <w:sz w:val="22"/>
+                <w:shd w:fill="auto" w:val="clear"/>
+              </w:rPr>
+              <w:t xml:space="preserve">application </w:t>
             </w:r>
           </w:p>
         </w:tc>
@@ -2251,7 +2887,7 @@
                 <w:sz w:val="24"/>
                 <w:shd w:fill="auto" w:val="clear"/>
               </w:rPr>
-              <w:t xml:space="preserve">I can modify my product according to my taste. </w:t>
+              <w:t xml:space="preserve">I can have a more secure and easy transaction. </w:t>
             </w:r>
           </w:p>
         </w:tc>
@@ -2293,615 +2929,7 @@
                 <w:sz w:val="22"/>
                 <w:shd w:fill="auto" w:val="clear"/>
               </w:rPr>
-              <w:t xml:space="preserve">2</w:t>
-            </w:r>
-          </w:p>
-        </w:tc>
-        <w:tc>
-          <w:tcPr>
-            <w:tcW w:w="914" w:type="dxa"/>
-            <w:tcBorders>
-              <w:top w:val="single" w:color="ffffff" w:sz="4"/>
-              <w:left w:val="single" w:color="ffffff" w:sz="4"/>
-              <w:bottom w:val="single" w:color="ffffff" w:sz="4"/>
-              <w:right w:val="single" w:color="ffffff" w:sz="4"/>
-            </w:tcBorders>
-            <w:shd w:color="auto" w:fill="ededed" w:val="clear"/>
-            <w:tcMar>
-              <w:left w:w="108" w:type="dxa"/>
-              <w:right w:w="108" w:type="dxa"/>
-            </w:tcMar>
-            <w:vAlign w:val="top"/>
-          </w:tcPr>
-          <w:p>
-            <w:pPr>
-              <w:spacing w:before="0" w:after="0" w:line="240"/>
-              <w:ind w:right="0" w:left="0" w:firstLine="0"/>
-              <w:jc w:val="center"/>
-              <w:rPr>
-                <w:rFonts w:ascii="Calibri" w:hAnsi="Calibri" w:cs="Calibri" w:eastAsia="Calibri"/>
-                <w:color w:val="auto"/>
-                <w:spacing w:val="0"/>
-                <w:position w:val="0"/>
-                <w:sz w:val="22"/>
-              </w:rPr>
-            </w:pPr>
-            <w:r>
-              <w:rPr>
-                <w:rFonts w:ascii="Calibri" w:hAnsi="Calibri" w:cs="Calibri" w:eastAsia="Calibri"/>
-                <w:color w:val="auto"/>
-                <w:spacing w:val="0"/>
-                <w:position w:val="0"/>
-                <w:sz w:val="22"/>
-                <w:shd w:fill="auto" w:val="clear"/>
-              </w:rPr>
-              <w:t xml:space="preserve">2</w:t>
-            </w:r>
-          </w:p>
-        </w:tc>
-        <w:tc>
-          <w:tcPr>
-            <w:tcW w:w="1015" w:type="dxa"/>
-            <w:tcBorders>
-              <w:top w:val="single" w:color="ffffff" w:sz="4"/>
-              <w:left w:val="single" w:color="ffffff" w:sz="4"/>
-              <w:bottom w:val="single" w:color="ffffff" w:sz="4"/>
-              <w:right w:val="single" w:color="ffffff" w:sz="4"/>
-            </w:tcBorders>
-            <w:shd w:color="auto" w:fill="ededed" w:val="clear"/>
-            <w:tcMar>
-              <w:left w:w="108" w:type="dxa"/>
-              <w:right w:w="108" w:type="dxa"/>
-            </w:tcMar>
-            <w:vAlign w:val="top"/>
-          </w:tcPr>
-          <w:p>
-            <w:pPr>
-              <w:spacing w:before="0" w:after="0" w:line="240"/>
-              <w:ind w:right="0" w:left="0" w:firstLine="0"/>
-              <w:jc w:val="center"/>
-              <w:rPr>
-                <w:spacing w:val="0"/>
-                <w:position w:val="0"/>
-              </w:rPr>
-            </w:pPr>
-            <w:r>
-              <w:rPr>
-                <w:rFonts w:ascii="Times New Roman" w:hAnsi="Times New Roman" w:cs="Times New Roman" w:eastAsia="Times New Roman"/>
-                <w:color w:val="00B050"/>
-                <w:spacing w:val="0"/>
-                <w:position w:val="0"/>
-                <w:sz w:val="24"/>
-                <w:shd w:fill="auto" w:val="clear"/>
-              </w:rPr>
-              <w:t xml:space="preserve">DONE</w:t>
-            </w:r>
-          </w:p>
-        </w:tc>
-      </w:tr>
-      <w:tr>
-        <w:trPr>
-          <w:trHeight w:val="1158" w:hRule="auto"/>
-          <w:jc w:val="left"/>
-        </w:trPr>
-        <w:tc>
-          <w:tcPr>
-            <w:tcW w:w="486" w:type="dxa"/>
-            <w:tcBorders>
-              <w:top w:val="single" w:color="ffffff" w:sz="4"/>
-              <w:left w:val="single" w:color="ffffff" w:sz="4"/>
-              <w:bottom w:val="single" w:color="ffffff" w:sz="4"/>
-              <w:right w:val="single" w:color="ffffff" w:sz="4"/>
-            </w:tcBorders>
-            <w:shd w:color="auto" w:fill="ededed" w:val="clear"/>
-            <w:tcMar>
-              <w:left w:w="108" w:type="dxa"/>
-              <w:right w:w="108" w:type="dxa"/>
-            </w:tcMar>
-            <w:vAlign w:val="top"/>
-          </w:tcPr>
-          <w:p>
-            <w:pPr>
-              <w:spacing w:before="0" w:after="0" w:line="240"/>
-              <w:ind w:right="0" w:left="0" w:firstLine="0"/>
-              <w:jc w:val="center"/>
-              <w:rPr>
-                <w:color w:val="auto"/>
-                <w:spacing w:val="0"/>
-                <w:position w:val="0"/>
-              </w:rPr>
-            </w:pPr>
-            <w:r>
-              <w:rPr>
-                <w:rFonts w:ascii="Times New Roman" w:hAnsi="Times New Roman" w:cs="Times New Roman" w:eastAsia="Times New Roman"/>
-                <w:color w:val="auto"/>
-                <w:spacing w:val="0"/>
-                <w:position w:val="0"/>
-                <w:sz w:val="24"/>
-                <w:shd w:fill="auto" w:val="clear"/>
-              </w:rPr>
-              <w:t xml:space="preserve">8</w:t>
-            </w:r>
-          </w:p>
-        </w:tc>
-        <w:tc>
-          <w:tcPr>
-            <w:tcW w:w="859" w:type="dxa"/>
-            <w:tcBorders>
-              <w:top w:val="single" w:color="ffffff" w:sz="4"/>
-              <w:left w:val="single" w:color="ffffff" w:sz="4"/>
-              <w:bottom w:val="single" w:color="ffffff" w:sz="4"/>
-              <w:right w:val="single" w:color="ffffff" w:sz="4"/>
-            </w:tcBorders>
-            <w:shd w:color="auto" w:fill="ededed" w:val="clear"/>
-            <w:tcMar>
-              <w:left w:w="108" w:type="dxa"/>
-              <w:right w:w="108" w:type="dxa"/>
-            </w:tcMar>
-            <w:vAlign w:val="top"/>
-          </w:tcPr>
-          <w:p>
-            <w:pPr>
-              <w:spacing w:before="0" w:after="0" w:line="240"/>
-              <w:ind w:right="0" w:left="0" w:firstLine="0"/>
-              <w:jc w:val="center"/>
-              <w:rPr>
-                <w:color w:val="auto"/>
-                <w:spacing w:val="0"/>
-                <w:position w:val="0"/>
-              </w:rPr>
-            </w:pPr>
-            <w:r>
-              <w:rPr>
-                <w:rFonts w:ascii="Times New Roman" w:hAnsi="Times New Roman" w:cs="Times New Roman" w:eastAsia="Times New Roman"/>
-                <w:color w:val="auto"/>
-                <w:spacing w:val="0"/>
-                <w:position w:val="0"/>
-                <w:sz w:val="24"/>
-                <w:shd w:fill="auto" w:val="clear"/>
-              </w:rPr>
-              <w:t xml:space="preserve">User</w:t>
-            </w:r>
-          </w:p>
-        </w:tc>
-        <w:tc>
-          <w:tcPr>
-            <w:tcW w:w="2771" w:type="dxa"/>
-            <w:tcBorders>
-              <w:top w:val="single" w:color="ffffff" w:sz="4"/>
-              <w:left w:val="single" w:color="ffffff" w:sz="4"/>
-              <w:bottom w:val="single" w:color="ffffff" w:sz="4"/>
-              <w:right w:val="single" w:color="ffffff" w:sz="4"/>
-            </w:tcBorders>
-            <w:shd w:color="auto" w:fill="ededed" w:val="clear"/>
-            <w:tcMar>
-              <w:left w:w="108" w:type="dxa"/>
-              <w:right w:w="108" w:type="dxa"/>
-            </w:tcMar>
-            <w:vAlign w:val="top"/>
-          </w:tcPr>
-          <w:p>
-            <w:pPr>
-              <w:spacing w:before="0" w:after="0" w:line="240"/>
-              <w:ind w:right="0" w:left="0" w:firstLine="0"/>
-              <w:jc w:val="center"/>
-              <w:rPr>
-                <w:rFonts w:ascii="Calibri" w:hAnsi="Calibri" w:cs="Calibri" w:eastAsia="Calibri"/>
-                <w:color w:val="auto"/>
-                <w:spacing w:val="0"/>
-                <w:position w:val="0"/>
-                <w:sz w:val="22"/>
-                <w:shd w:fill="auto" w:val="clear"/>
-              </w:rPr>
-            </w:pPr>
-            <w:r>
-              <w:rPr>
-                <w:rFonts w:ascii="Calibri" w:hAnsi="Calibri" w:cs="Calibri" w:eastAsia="Calibri"/>
-                <w:color w:val="auto"/>
-                <w:spacing w:val="0"/>
-                <w:position w:val="0"/>
-                <w:sz w:val="22"/>
-                <w:shd w:fill="auto" w:val="clear"/>
-              </w:rPr>
-              <w:t xml:space="preserve">Add the products </w:t>
-            </w:r>
-          </w:p>
-          <w:p>
-            <w:pPr>
-              <w:spacing w:before="0" w:after="0" w:line="240"/>
-              <w:ind w:right="0" w:left="0" w:firstLine="0"/>
-              <w:jc w:val="center"/>
-              <w:rPr>
-                <w:rFonts w:ascii="Calibri" w:hAnsi="Calibri" w:cs="Calibri" w:eastAsia="Calibri"/>
-                <w:color w:val="auto"/>
-                <w:spacing w:val="0"/>
-                <w:position w:val="0"/>
-                <w:sz w:val="22"/>
-              </w:rPr>
-            </w:pPr>
-            <w:r>
-              <w:rPr>
-                <w:rFonts w:ascii="Calibri" w:hAnsi="Calibri" w:cs="Calibri" w:eastAsia="Calibri"/>
-                <w:color w:val="auto"/>
-                <w:spacing w:val="0"/>
-                <w:position w:val="0"/>
-                <w:sz w:val="22"/>
-                <w:shd w:fill="auto" w:val="clear"/>
-              </w:rPr>
-              <w:t xml:space="preserve">to cart</w:t>
-            </w:r>
-          </w:p>
-        </w:tc>
-        <w:tc>
-          <w:tcPr>
-            <w:tcW w:w="2902" w:type="dxa"/>
-            <w:tcBorders>
-              <w:top w:val="single" w:color="ffffff" w:sz="4"/>
-              <w:left w:val="single" w:color="ffffff" w:sz="4"/>
-              <w:bottom w:val="single" w:color="ffffff" w:sz="4"/>
-              <w:right w:val="single" w:color="ffffff" w:sz="4"/>
-            </w:tcBorders>
-            <w:shd w:color="auto" w:fill="ededed" w:val="clear"/>
-            <w:tcMar>
-              <w:left w:w="108" w:type="dxa"/>
-              <w:right w:w="108" w:type="dxa"/>
-            </w:tcMar>
-            <w:vAlign w:val="top"/>
-          </w:tcPr>
-          <w:p>
-            <w:pPr>
-              <w:spacing w:before="0" w:after="0" w:line="240"/>
-              <w:ind w:right="0" w:left="0" w:firstLine="0"/>
-              <w:jc w:val="center"/>
-              <w:rPr>
-                <w:color w:val="auto"/>
-                <w:spacing w:val="0"/>
-                <w:position w:val="0"/>
-              </w:rPr>
-            </w:pPr>
-            <w:r>
-              <w:rPr>
-                <w:rFonts w:ascii="Times New Roman" w:hAnsi="Times New Roman" w:cs="Times New Roman" w:eastAsia="Times New Roman"/>
-                <w:color w:val="auto"/>
-                <w:spacing w:val="0"/>
-                <w:position w:val="0"/>
-                <w:sz w:val="24"/>
-                <w:shd w:fill="auto" w:val="clear"/>
-              </w:rPr>
-              <w:t xml:space="preserve">I can shortlist the products I want to purchase.</w:t>
-            </w:r>
-          </w:p>
-        </w:tc>
-        <w:tc>
-          <w:tcPr>
-            <w:tcW w:w="1053" w:type="dxa"/>
-            <w:tcBorders>
-              <w:top w:val="single" w:color="ffffff" w:sz="4"/>
-              <w:left w:val="single" w:color="ffffff" w:sz="4"/>
-              <w:bottom w:val="single" w:color="ffffff" w:sz="4"/>
-              <w:right w:val="single" w:color="ffffff" w:sz="4"/>
-            </w:tcBorders>
-            <w:shd w:color="auto" w:fill="ededed" w:val="clear"/>
-            <w:tcMar>
-              <w:left w:w="108" w:type="dxa"/>
-              <w:right w:w="108" w:type="dxa"/>
-            </w:tcMar>
-            <w:vAlign w:val="top"/>
-          </w:tcPr>
-          <w:p>
-            <w:pPr>
-              <w:spacing w:before="0" w:after="0" w:line="240"/>
-              <w:ind w:right="0" w:left="0" w:firstLine="0"/>
-              <w:jc w:val="center"/>
-              <w:rPr>
-                <w:rFonts w:ascii="Calibri" w:hAnsi="Calibri" w:cs="Calibri" w:eastAsia="Calibri"/>
-                <w:color w:val="auto"/>
-                <w:spacing w:val="0"/>
-                <w:position w:val="0"/>
-                <w:sz w:val="22"/>
-              </w:rPr>
-            </w:pPr>
-            <w:r>
-              <w:rPr>
-                <w:rFonts w:ascii="Calibri" w:hAnsi="Calibri" w:cs="Calibri" w:eastAsia="Calibri"/>
-                <w:color w:val="auto"/>
-                <w:spacing w:val="0"/>
-                <w:position w:val="0"/>
-                <w:sz w:val="22"/>
-                <w:shd w:fill="auto" w:val="clear"/>
-              </w:rPr>
-              <w:t xml:space="preserve">3</w:t>
-            </w:r>
-          </w:p>
-        </w:tc>
-        <w:tc>
-          <w:tcPr>
-            <w:tcW w:w="914" w:type="dxa"/>
-            <w:tcBorders>
-              <w:top w:val="single" w:color="ffffff" w:sz="4"/>
-              <w:left w:val="single" w:color="ffffff" w:sz="4"/>
-              <w:bottom w:val="single" w:color="ffffff" w:sz="4"/>
-              <w:right w:val="single" w:color="ffffff" w:sz="4"/>
-            </w:tcBorders>
-            <w:shd w:color="auto" w:fill="ededed" w:val="clear"/>
-            <w:tcMar>
-              <w:left w:w="108" w:type="dxa"/>
-              <w:right w:w="108" w:type="dxa"/>
-            </w:tcMar>
-            <w:vAlign w:val="top"/>
-          </w:tcPr>
-          <w:p>
-            <w:pPr>
-              <w:spacing w:before="0" w:after="0" w:line="240"/>
-              <w:ind w:right="0" w:left="0" w:firstLine="0"/>
-              <w:jc w:val="center"/>
-              <w:rPr>
-                <w:rFonts w:ascii="Calibri" w:hAnsi="Calibri" w:cs="Calibri" w:eastAsia="Calibri"/>
-                <w:color w:val="auto"/>
-                <w:spacing w:val="0"/>
-                <w:position w:val="0"/>
-                <w:sz w:val="22"/>
-              </w:rPr>
-            </w:pPr>
-            <w:r>
-              <w:rPr>
-                <w:rFonts w:ascii="Calibri" w:hAnsi="Calibri" w:cs="Calibri" w:eastAsia="Calibri"/>
-                <w:color w:val="auto"/>
-                <w:spacing w:val="0"/>
-                <w:position w:val="0"/>
-                <w:sz w:val="22"/>
-                <w:shd w:fill="auto" w:val="clear"/>
-              </w:rPr>
-              <w:t xml:space="preserve">3</w:t>
-            </w:r>
-          </w:p>
-        </w:tc>
-        <w:tc>
-          <w:tcPr>
-            <w:tcW w:w="1015" w:type="dxa"/>
-            <w:tcBorders>
-              <w:top w:val="single" w:color="ffffff" w:sz="4"/>
-              <w:left w:val="single" w:color="ffffff" w:sz="4"/>
-              <w:bottom w:val="single" w:color="ffffff" w:sz="4"/>
-              <w:right w:val="single" w:color="ffffff" w:sz="4"/>
-            </w:tcBorders>
-            <w:shd w:color="auto" w:fill="ededed" w:val="clear"/>
-            <w:tcMar>
-              <w:left w:w="108" w:type="dxa"/>
-              <w:right w:w="108" w:type="dxa"/>
-            </w:tcMar>
-            <w:vAlign w:val="top"/>
-          </w:tcPr>
-          <w:p>
-            <w:pPr>
-              <w:spacing w:before="0" w:after="0" w:line="240"/>
-              <w:ind w:right="0" w:left="0" w:firstLine="0"/>
-              <w:jc w:val="center"/>
-              <w:rPr>
-                <w:spacing w:val="0"/>
-                <w:position w:val="0"/>
-              </w:rPr>
-            </w:pPr>
-            <w:r>
-              <w:rPr>
-                <w:rFonts w:ascii="Times New Roman" w:hAnsi="Times New Roman" w:cs="Times New Roman" w:eastAsia="Times New Roman"/>
-                <w:color w:val="FF0000"/>
-                <w:spacing w:val="0"/>
-                <w:position w:val="0"/>
-                <w:sz w:val="24"/>
-                <w:shd w:fill="auto" w:val="clear"/>
-              </w:rPr>
-              <w:t xml:space="preserve">To be started</w:t>
-            </w:r>
-          </w:p>
-        </w:tc>
-      </w:tr>
-      <w:tr>
-        <w:trPr>
-          <w:trHeight w:val="800" w:hRule="auto"/>
-          <w:jc w:val="left"/>
-        </w:trPr>
-        <w:tc>
-          <w:tcPr>
-            <w:tcW w:w="486" w:type="dxa"/>
-            <w:tcBorders>
-              <w:top w:val="single" w:color="ffffff" w:sz="4"/>
-              <w:left w:val="single" w:color="ffffff" w:sz="4"/>
-              <w:bottom w:val="single" w:color="ffffff" w:sz="4"/>
-              <w:right w:val="single" w:color="ffffff" w:sz="4"/>
-            </w:tcBorders>
-            <w:shd w:color="auto" w:fill="ededed" w:val="clear"/>
-            <w:tcMar>
-              <w:left w:w="108" w:type="dxa"/>
-              <w:right w:w="108" w:type="dxa"/>
-            </w:tcMar>
-            <w:vAlign w:val="top"/>
-          </w:tcPr>
-          <w:p>
-            <w:pPr>
-              <w:spacing w:before="0" w:after="0" w:line="240"/>
-              <w:ind w:right="0" w:left="0" w:firstLine="0"/>
-              <w:jc w:val="center"/>
-              <w:rPr>
-                <w:color w:val="auto"/>
-                <w:spacing w:val="0"/>
-                <w:position w:val="0"/>
-              </w:rPr>
-            </w:pPr>
-            <w:r>
-              <w:rPr>
-                <w:rFonts w:ascii="Times New Roman" w:hAnsi="Times New Roman" w:cs="Times New Roman" w:eastAsia="Times New Roman"/>
-                <w:color w:val="auto"/>
-                <w:spacing w:val="0"/>
-                <w:position w:val="0"/>
-                <w:sz w:val="24"/>
-                <w:shd w:fill="auto" w:val="clear"/>
-              </w:rPr>
-              <w:t xml:space="preserve">9</w:t>
-            </w:r>
-          </w:p>
-        </w:tc>
-        <w:tc>
-          <w:tcPr>
-            <w:tcW w:w="859" w:type="dxa"/>
-            <w:tcBorders>
-              <w:top w:val="single" w:color="ffffff" w:sz="4"/>
-              <w:left w:val="single" w:color="ffffff" w:sz="4"/>
-              <w:bottom w:val="single" w:color="ffffff" w:sz="4"/>
-              <w:right w:val="single" w:color="ffffff" w:sz="4"/>
-            </w:tcBorders>
-            <w:shd w:color="auto" w:fill="ededed" w:val="clear"/>
-            <w:tcMar>
-              <w:left w:w="108" w:type="dxa"/>
-              <w:right w:w="108" w:type="dxa"/>
-            </w:tcMar>
-            <w:vAlign w:val="top"/>
-          </w:tcPr>
-          <w:p>
-            <w:pPr>
-              <w:spacing w:before="0" w:after="0" w:line="240"/>
-              <w:ind w:right="0" w:left="0" w:firstLine="0"/>
-              <w:jc w:val="center"/>
-              <w:rPr>
-                <w:color w:val="auto"/>
-                <w:spacing w:val="0"/>
-                <w:position w:val="0"/>
-              </w:rPr>
-            </w:pPr>
-            <w:r>
-              <w:rPr>
-                <w:rFonts w:ascii="Times New Roman" w:hAnsi="Times New Roman" w:cs="Times New Roman" w:eastAsia="Times New Roman"/>
-                <w:color w:val="auto"/>
-                <w:spacing w:val="0"/>
-                <w:position w:val="0"/>
-                <w:sz w:val="24"/>
-                <w:shd w:fill="auto" w:val="clear"/>
-              </w:rPr>
-              <w:t xml:space="preserve">User</w:t>
-            </w:r>
-          </w:p>
-        </w:tc>
-        <w:tc>
-          <w:tcPr>
-            <w:tcW w:w="2771" w:type="dxa"/>
-            <w:tcBorders>
-              <w:top w:val="single" w:color="ffffff" w:sz="4"/>
-              <w:left w:val="single" w:color="ffffff" w:sz="4"/>
-              <w:bottom w:val="single" w:color="ffffff" w:sz="4"/>
-              <w:right w:val="single" w:color="ffffff" w:sz="4"/>
-            </w:tcBorders>
-            <w:shd w:color="auto" w:fill="ededed" w:val="clear"/>
-            <w:tcMar>
-              <w:left w:w="108" w:type="dxa"/>
-              <w:right w:w="108" w:type="dxa"/>
-            </w:tcMar>
-            <w:vAlign w:val="top"/>
-          </w:tcPr>
-          <w:p>
-            <w:pPr>
-              <w:spacing w:before="0" w:after="0" w:line="240"/>
-              <w:ind w:right="0" w:left="0" w:firstLine="0"/>
-              <w:jc w:val="center"/>
-              <w:rPr>
-                <w:rFonts w:ascii="Calibri" w:hAnsi="Calibri" w:cs="Calibri" w:eastAsia="Calibri"/>
-                <w:color w:val="auto"/>
-                <w:spacing w:val="0"/>
-                <w:position w:val="0"/>
-                <w:sz w:val="22"/>
-              </w:rPr>
-            </w:pPr>
-            <w:r>
-              <w:rPr>
-                <w:rFonts w:ascii="Calibri" w:hAnsi="Calibri" w:cs="Calibri" w:eastAsia="Calibri"/>
-                <w:color w:val="auto"/>
-                <w:spacing w:val="0"/>
-                <w:position w:val="0"/>
-                <w:sz w:val="22"/>
-                <w:shd w:fill="auto" w:val="clear"/>
-              </w:rPr>
-              <w:t xml:space="preserve">Payment though the website </w:t>
-            </w:r>
-          </w:p>
-        </w:tc>
-        <w:tc>
-          <w:tcPr>
-            <w:tcW w:w="2902" w:type="dxa"/>
-            <w:tcBorders>
-              <w:top w:val="single" w:color="ffffff" w:sz="4"/>
-              <w:left w:val="single" w:color="ffffff" w:sz="4"/>
-              <w:bottom w:val="single" w:color="ffffff" w:sz="4"/>
-              <w:right w:val="single" w:color="ffffff" w:sz="4"/>
-            </w:tcBorders>
-            <w:shd w:color="auto" w:fill="ededed" w:val="clear"/>
-            <w:tcMar>
-              <w:left w:w="108" w:type="dxa"/>
-              <w:right w:w="108" w:type="dxa"/>
-            </w:tcMar>
-            <w:vAlign w:val="top"/>
-          </w:tcPr>
-          <w:p>
-            <w:pPr>
-              <w:spacing w:before="0" w:after="0" w:line="240"/>
-              <w:ind w:right="0" w:left="0" w:firstLine="0"/>
-              <w:jc w:val="center"/>
-              <w:rPr>
-                <w:color w:val="auto"/>
-                <w:spacing w:val="0"/>
-                <w:position w:val="0"/>
-              </w:rPr>
-            </w:pPr>
-            <w:r>
-              <w:rPr>
-                <w:rFonts w:ascii="Times New Roman" w:hAnsi="Times New Roman" w:cs="Times New Roman" w:eastAsia="Times New Roman"/>
-                <w:color w:val="auto"/>
-                <w:spacing w:val="0"/>
-                <w:position w:val="0"/>
-                <w:sz w:val="24"/>
-                <w:shd w:fill="auto" w:val="clear"/>
-              </w:rPr>
-              <w:t xml:space="preserve">I can have a more secure and easy transaction. </w:t>
-            </w:r>
-          </w:p>
-        </w:tc>
-        <w:tc>
-          <w:tcPr>
-            <w:tcW w:w="1053" w:type="dxa"/>
-            <w:tcBorders>
-              <w:top w:val="single" w:color="ffffff" w:sz="4"/>
-              <w:left w:val="single" w:color="ffffff" w:sz="4"/>
-              <w:bottom w:val="single" w:color="ffffff" w:sz="4"/>
-              <w:right w:val="single" w:color="ffffff" w:sz="4"/>
-            </w:tcBorders>
-            <w:shd w:color="auto" w:fill="ededed" w:val="clear"/>
-            <w:tcMar>
-              <w:left w:w="108" w:type="dxa"/>
-              <w:right w:w="108" w:type="dxa"/>
-            </w:tcMar>
-            <w:vAlign w:val="top"/>
-          </w:tcPr>
-          <w:p>
-            <w:pPr>
-              <w:spacing w:before="0" w:after="0" w:line="240"/>
-              <w:ind w:right="0" w:left="0" w:firstLine="0"/>
-              <w:jc w:val="center"/>
-              <w:rPr>
-                <w:rFonts w:ascii="Calibri" w:hAnsi="Calibri" w:cs="Calibri" w:eastAsia="Calibri"/>
-                <w:color w:val="auto"/>
-                <w:spacing w:val="0"/>
-                <w:position w:val="0"/>
-                <w:sz w:val="22"/>
-              </w:rPr>
-            </w:pPr>
-            <w:r>
-              <w:rPr>
-                <w:rFonts w:ascii="Calibri" w:hAnsi="Calibri" w:cs="Calibri" w:eastAsia="Calibri"/>
-                <w:color w:val="auto"/>
-                <w:spacing w:val="0"/>
-                <w:position w:val="0"/>
-                <w:sz w:val="22"/>
-                <w:shd w:fill="auto" w:val="clear"/>
-              </w:rPr>
-              <w:t xml:space="preserve">5</w:t>
+              <w:t xml:space="preserve">4</w:t>
             </w:r>
           </w:p>
         </w:tc>
@@ -3111,33 +3139,22 @@
                 <w:sz w:val="22"/>
                 <w:shd w:fill="auto" w:val="clear"/>
               </w:rPr>
-              <w:t xml:space="preserve">Know about latest </w:t>
-            </w:r>
-          </w:p>
-          <w:p>
-            <w:pPr>
-              <w:spacing w:before="0" w:after="0" w:line="240"/>
-              <w:ind w:right="0" w:left="0" w:firstLine="0"/>
-              <w:jc w:val="center"/>
-              <w:rPr>
-                <w:rFonts w:ascii="Calibri" w:hAnsi="Calibri" w:cs="Calibri" w:eastAsia="Calibri"/>
-                <w:color w:val="auto"/>
-                <w:spacing w:val="0"/>
-                <w:position w:val="0"/>
-                <w:sz w:val="22"/>
-              </w:rPr>
-            </w:pPr>
-            <w:r>
-              <w:rPr>
-                <w:rFonts w:ascii="Calibri" w:hAnsi="Calibri" w:cs="Calibri" w:eastAsia="Calibri"/>
-                <w:color w:val="auto"/>
-                <w:spacing w:val="0"/>
-                <w:position w:val="0"/>
-                <w:sz w:val="22"/>
-                <w:shd w:fill="auto" w:val="clear"/>
-              </w:rPr>
-              <w:t xml:space="preserve">products</w:t>
-            </w:r>
+              <w:t xml:space="preserve">Know about the upcoming releases.</w:t>
+            </w:r>
+          </w:p>
+          <w:p>
+            <w:pPr>
+              <w:spacing w:before="0" w:after="0" w:line="240"/>
+              <w:ind w:right="0" w:left="0" w:firstLine="0"/>
+              <w:jc w:val="center"/>
+              <w:rPr>
+                <w:rFonts w:ascii="Calibri" w:hAnsi="Calibri" w:cs="Calibri" w:eastAsia="Calibri"/>
+                <w:color w:val="auto"/>
+                <w:spacing w:val="0"/>
+                <w:position w:val="0"/>
+                <w:sz w:val="22"/>
+              </w:rPr>
+            </w:pPr>
           </w:p>
         </w:tc>
         <w:tc>
@@ -3260,7 +3277,7 @@
                 <w:sz w:val="22"/>
                 <w:shd w:fill="auto" w:val="clear"/>
               </w:rPr>
-              <w:t xml:space="preserve">5</w:t>
+              <w:t xml:space="preserve">3</w:t>
             </w:r>
           </w:p>
         </w:tc>
@@ -3293,13 +3310,13 @@
             <w:r>
               <w:rPr>
                 <w:rFonts w:ascii="Times New Roman" w:hAnsi="Times New Roman" w:cs="Times New Roman" w:eastAsia="Times New Roman"/>
-                <w:color w:val="FF0000"/>
-                <w:spacing w:val="0"/>
-                <w:position w:val="0"/>
-                <w:sz w:val="24"/>
-                <w:shd w:fill="auto" w:val="clear"/>
-              </w:rPr>
-              <w:t xml:space="preserve">To be started</w:t>
+                <w:color w:val="00B050"/>
+                <w:spacing w:val="0"/>
+                <w:position w:val="0"/>
+                <w:sz w:val="24"/>
+                <w:shd w:fill="auto" w:val="clear"/>
+              </w:rPr>
+              <w:t xml:space="preserve">DONE</w:t>
             </w:r>
           </w:p>
         </w:tc>
